--- a/学习资料/前端/JavaScript/WebGL/WebGL/12 光照.docx
+++ b/学习资料/前端/JavaScript/WebGL/WebGL/12 光照.docx
@@ -324,6 +324,7 @@
       <w:pPr>
         <w:widowControl w:val="0"/>
         <w:numPr>
+          <w:ilvl w:val="0"/>
           <w:numId w:val="0"/>
         </w:numPr>
         <w:jc w:val="both"/>
@@ -374,24 +375,99 @@
         </w:rPr>
         <w:t>环境反射光颜色</w:t>
       </w:r>
+      <w:bookmarkStart w:id="0" w:name="_GoBack"/>
+      <w:bookmarkEnd w:id="0"/>
     </w:p>
     <w:p>
       <w:pPr>
         <w:widowControl w:val="0"/>
         <w:numPr>
+          <w:ilvl w:val="0"/>
           <w:numId w:val="0"/>
         </w:numPr>
         <w:jc w:val="both"/>
         <w:rPr>
           <w:rFonts w:hint="default" w:ascii="微软雅黑" w:hAnsi="微软雅黑" w:eastAsia="微软雅黑" w:cs="微软雅黑"/>
+          <w:color w:val="FF0000"/>
           <w:lang w:val="en-US" w:eastAsia="zh-CN"/>
         </w:rPr>
       </w:pPr>
+      <w:r>
+        <w:rPr>
+          <w:rFonts w:hint="eastAsia" w:ascii="微软雅黑" w:hAnsi="微软雅黑" w:eastAsia="微软雅黑" w:cs="微软雅黑"/>
+          <w:color w:val="FF0000"/>
+          <w:lang w:val="en-US" w:eastAsia="zh-CN"/>
+        </w:rPr>
+        <w:t>注：光rgba颜色，</w:t>
+      </w:r>
+      <w:r>
+        <w:rPr>
+          <w:rFonts w:hint="default" w:ascii="微软雅黑" w:hAnsi="微软雅黑" w:eastAsia="微软雅黑" w:cs="微软雅黑"/>
+          <w:color w:val="FF0000"/>
+          <w:lang w:val="en-US" w:eastAsia="zh-CN"/>
+        </w:rPr>
+        <w:t>漫反射光</w:t>
+      </w:r>
+      <w:r>
+        <w:rPr>
+          <w:rFonts w:hint="eastAsia" w:ascii="微软雅黑" w:hAnsi="微软雅黑" w:eastAsia="微软雅黑" w:cs="微软雅黑"/>
+          <w:color w:val="FF0000"/>
+          <w:lang w:val="en-US" w:eastAsia="zh-CN"/>
+        </w:rPr>
+        <w:t xml:space="preserve">.a + </w:t>
+      </w:r>
+      <w:r>
+        <w:rPr>
+          <w:rFonts w:hint="default" w:ascii="微软雅黑" w:hAnsi="微软雅黑" w:eastAsia="微软雅黑" w:cs="微软雅黑"/>
+          <w:color w:val="FF0000"/>
+          <w:lang w:val="en-US" w:eastAsia="zh-CN"/>
+        </w:rPr>
+        <w:t>镜面反射光</w:t>
+      </w:r>
+      <w:r>
+        <w:rPr>
+          <w:rFonts w:hint="eastAsia" w:ascii="微软雅黑" w:hAnsi="微软雅黑" w:eastAsia="微软雅黑" w:cs="微软雅黑"/>
+          <w:color w:val="FF0000"/>
+          <w:lang w:val="en-US" w:eastAsia="zh-CN"/>
+        </w:rPr>
+        <w:t xml:space="preserve">.a + </w:t>
+      </w:r>
+      <w:r>
+        <w:rPr>
+          <w:rFonts w:hint="default" w:ascii="微软雅黑" w:hAnsi="微软雅黑" w:eastAsia="微软雅黑" w:cs="微软雅黑"/>
+          <w:color w:val="FF0000"/>
+          <w:lang w:val="en-US" w:eastAsia="zh-CN"/>
+        </w:rPr>
+        <w:t>环境反射光</w:t>
+      </w:r>
+      <w:r>
+        <w:rPr>
+          <w:rFonts w:hint="eastAsia" w:ascii="微软雅黑" w:hAnsi="微软雅黑" w:eastAsia="微软雅黑" w:cs="微软雅黑"/>
+          <w:color w:val="FF0000"/>
+          <w:lang w:val="en-US" w:eastAsia="zh-CN"/>
+        </w:rPr>
+        <w:t>.a = 1，注意比例的分配</w:t>
+      </w:r>
     </w:p>
     <w:p>
       <w:pPr>
         <w:widowControl w:val="0"/>
         <w:numPr>
+          <w:ilvl w:val="0"/>
+          <w:numId w:val="0"/>
+        </w:numPr>
+        <w:jc w:val="both"/>
+        <w:rPr>
+          <w:rFonts w:hint="default" w:ascii="微软雅黑" w:hAnsi="微软雅黑" w:eastAsia="微软雅黑" w:cs="微软雅黑"/>
+          <w:lang w:val="en-US" w:eastAsia="zh-CN"/>
+        </w:rPr>
+      </w:pPr>
+    </w:p>
+    <w:p>
+      <w:pPr>
+        <w:widowControl w:val="0"/>
+        <w:numPr>
+          <w:ilvl w:val="0"/>
           <w:numId w:val="0"/>
         </w:numPr>
         <w:jc w:val="both"/>
@@ -416,6 +492,7 @@
       <w:pPr>
         <w:widowControl w:val="0"/>
         <w:numPr>
+          <w:ilvl w:val="0"/>
           <w:numId w:val="0"/>
         </w:numPr>
         <w:jc w:val="both"/>
@@ -431,13 +508,12 @@
         </w:rPr>
         <w:t>垂直与面的线称为法向量，光线与法向量的夹角就是入射角</w:t>
       </w:r>
-      <w:bookmarkStart w:id="0" w:name="_GoBack"/>
-      <w:bookmarkEnd w:id="0"/>
     </w:p>
     <w:p>
       <w:pPr>
         <w:widowControl w:val="0"/>
         <w:numPr>
+          <w:ilvl w:val="0"/>
           <w:numId w:val="0"/>
         </w:numPr>
         <w:jc w:val="both"/>
@@ -451,6 +527,7 @@
       <w:pPr>
         <w:widowControl w:val="0"/>
         <w:numPr>
+          <w:ilvl w:val="0"/>
           <w:numId w:val="0"/>
         </w:numPr>
         <w:jc w:val="both"/>
